--- a/系统设计说明书-曾祥楷-V1.1.docx
+++ b/系统设计说明书-曾祥楷-V1.1.docx
@@ -511,16 +511,18 @@
           <w:sz w:val="30"/>
           <w:szCs w:val="30"/>
         </w:rPr>
-        <w:t>-0</w:t>
-      </w:r>
-      <w:r>
-        <w:rPr>
-          <w:rFonts w:eastAsia="黑体" w:hint="eastAsia"/>
+        <w:t>-</w:t>
+      </w:r>
+      <w:r>
+        <w:rPr>
+          <w:rFonts w:eastAsia="黑体"/>
           <w:sz w:val="30"/>
           <w:szCs w:val="30"/>
         </w:rPr>
-        <w:t>9</w:t>
-      </w:r>
+        <w:t>11</w:t>
+      </w:r>
+      <w:bookmarkStart w:id="0" w:name="_GoBack"/>
+      <w:bookmarkEnd w:id="0"/>
     </w:p>
     <w:p>
       <w:pPr>
@@ -1445,10 +1447,7 @@
             <w:tcW w:w="1533" w:type="dxa"/>
             <w:shd w:val="clear" w:color="auto" w:fill="auto"/>
           </w:tcPr>
-          <w:p>
-            <w:bookmarkStart w:id="0" w:name="_GoBack"/>
-            <w:bookmarkEnd w:id="0"/>
-          </w:p>
+          <w:p/>
         </w:tc>
         <w:tc>
           <w:tcPr>
@@ -6605,14 +6604,12 @@
         </w:rPr>
         <w:t>的说明，该系统提供了一个面向高校师生的网络二手物品交易平台。此系统仅限高校师生内部交易，因此必须使用</w:t>
       </w:r>
-      <w:proofErr w:type="spellStart"/>
       <w:r>
         <w:rPr>
           <w:rFonts w:hint="eastAsia"/>
         </w:rPr>
         <w:t>edu</w:t>
       </w:r>
-      <w:proofErr w:type="spellEnd"/>
       <w:r>
         <w:rPr>
           <w:rFonts w:hint="eastAsia"/>
@@ -7478,14 +7475,12 @@
         </w:rPr>
         <w:t>该系统提供了一个面向高校师生的网络二手物品交易平台。此系统仅限高校学生内部交易，必须使用</w:t>
       </w:r>
-      <w:proofErr w:type="spellStart"/>
       <w:r>
         <w:rPr>
           <w:rFonts w:hint="eastAsia"/>
         </w:rPr>
         <w:t>edu</w:t>
       </w:r>
-      <w:proofErr w:type="spellEnd"/>
       <w:r>
         <w:rPr>
           <w:rFonts w:hint="eastAsia"/>
@@ -7511,15 +7506,7 @@
         <w:t>还可以对</w:t>
       </w:r>
       <w:r>
-        <w:t>商品及</w:t>
-      </w:r>
-      <w:proofErr w:type="gramStart"/>
-      <w:r>
-        <w:t>评论做</w:t>
-      </w:r>
-      <w:proofErr w:type="gramEnd"/>
-      <w:r>
-        <w:t>黄</w:t>
+        <w:t>商品及评论做黄</w:t>
       </w:r>
       <w:r>
         <w:rPr>
@@ -9035,14 +9022,12 @@
         </w:rPr>
         <w:t>和</w:t>
       </w:r>
-      <w:proofErr w:type="spellStart"/>
       <w:r>
         <w:rPr>
           <w:rFonts w:hint="eastAsia"/>
         </w:rPr>
         <w:t>Javascript</w:t>
       </w:r>
-      <w:proofErr w:type="spellEnd"/>
       <w:r>
         <w:rPr>
           <w:rFonts w:hint="eastAsia"/>
@@ -9265,21 +9250,7 @@
         <w:rPr>
           <w:rFonts w:hint="eastAsia"/>
         </w:rPr>
-        <w:t>因为存在比较普遍的更新操作，要在建立索引的时候慎重考虑，应该考虑到更新过程中索引会降低速度，但是在查询过程中索引会带来效率的提高，进行综合</w:t>
-      </w:r>
-      <w:proofErr w:type="gramStart"/>
-      <w:r>
-        <w:rPr>
-          <w:rFonts w:hint="eastAsia"/>
-        </w:rPr>
-        <w:t>考量</w:t>
-      </w:r>
-      <w:proofErr w:type="gramEnd"/>
-      <w:r>
-        <w:rPr>
-          <w:rFonts w:hint="eastAsia"/>
-        </w:rPr>
-        <w:t>，采取最优化的方法思路进行权衡。</w:t>
+        <w:t>因为存在比较普遍的更新操作，要在建立索引的时候慎重考虑，应该考虑到更新过程中索引会降低速度，但是在查询过程中索引会带来效率的提高，进行综合考量，采取最优化的方法思路进行权衡。</w:t>
       </w:r>
       <w:r>
         <w:rPr>
@@ -9535,19 +9506,11 @@
       </w:r>
     </w:p>
     <w:p>
-      <w:proofErr w:type="spellStart"/>
-      <w:r>
-        <w:rPr>
-          <w:rFonts w:hint="eastAsia"/>
-        </w:rPr>
-        <w:t>i</w:t>
-      </w:r>
-      <w:proofErr w:type="spellEnd"/>
-      <w:r>
-        <w:rPr>
-          <w:rFonts w:hint="eastAsia"/>
-        </w:rPr>
-        <w:t>)</w:t>
+      <w:r>
+        <w:rPr>
+          <w:rFonts w:hint="eastAsia"/>
+        </w:rPr>
+        <w:t>i)</w:t>
       </w:r>
       <w:r>
         <w:rPr>
@@ -9633,21 +9596,7 @@
         <w:rPr>
           <w:rFonts w:hint="eastAsia"/>
         </w:rPr>
-        <w:t>为组织的技术环境保持良好的发展态势提供管理</w:t>
-      </w:r>
-      <w:proofErr w:type="gramStart"/>
-      <w:r>
-        <w:rPr>
-          <w:rFonts w:hint="eastAsia"/>
-        </w:rPr>
-        <w:t>理</w:t>
-      </w:r>
-      <w:proofErr w:type="gramEnd"/>
-      <w:r>
-        <w:rPr>
-          <w:rFonts w:hint="eastAsia"/>
-        </w:rPr>
-        <w:t>架构。</w:t>
+        <w:t>为组织的技术环境保持良好的发展态势提供管理理架构。</w:t>
       </w:r>
     </w:p>
     <w:p>
@@ -10092,21 +10041,7 @@
         <w:rPr>
           <w:rFonts w:hint="eastAsia"/>
         </w:rPr>
-        <w:t>会员在主界面点击进入购物车，查询该会员购物</w:t>
-      </w:r>
-      <w:proofErr w:type="gramStart"/>
-      <w:r>
-        <w:rPr>
-          <w:rFonts w:hint="eastAsia"/>
-        </w:rPr>
-        <w:t>车信息</w:t>
-      </w:r>
-      <w:proofErr w:type="gramEnd"/>
-      <w:r>
-        <w:rPr>
-          <w:rFonts w:hint="eastAsia"/>
-        </w:rPr>
-        <w:t>并返回。</w:t>
+        <w:t>会员在主界面点击进入购物车，查询该会员购物车信息并返回。</w:t>
       </w:r>
     </w:p>
     <w:p>
@@ -10299,21 +10234,7 @@
         <w:rPr>
           <w:rFonts w:hint="eastAsia"/>
         </w:rPr>
-        <w:t>将返回商品信息更新</w:t>
-      </w:r>
-      <w:proofErr w:type="gramStart"/>
-      <w:r>
-        <w:rPr>
-          <w:rFonts w:hint="eastAsia"/>
-        </w:rPr>
-        <w:t>入商品</w:t>
-      </w:r>
-      <w:proofErr w:type="gramEnd"/>
-      <w:r>
-        <w:rPr>
-          <w:rFonts w:hint="eastAsia"/>
-        </w:rPr>
-        <w:t>信息数据库。</w:t>
+        <w:t>将返回商品信息更新入商品信息数据库。</w:t>
       </w:r>
     </w:p>
     <w:p>
@@ -10512,21 +10433,7 @@
         <w:rPr>
           <w:rFonts w:hint="eastAsia"/>
         </w:rPr>
-        <w:t>异常状态出现之后，根据该查询过程中的商品号，调用商品中的查询函数，从而可以获取商品发补者信息。因为发布者的商品信息</w:t>
-      </w:r>
-      <w:proofErr w:type="gramStart"/>
-      <w:r>
-        <w:rPr>
-          <w:rFonts w:hint="eastAsia"/>
-        </w:rPr>
-        <w:t>章一定</w:t>
-      </w:r>
-      <w:proofErr w:type="gramEnd"/>
-      <w:r>
-        <w:rPr>
-          <w:rFonts w:hint="eastAsia"/>
-        </w:rPr>
-        <w:t>包含该商品的最新信息，当货物进行改变之后，能够自动更新到该数据库中之中。所以找到发布者之后就能够和商品信息一一对应</w:t>
+        <w:t>异常状态出现之后，根据该查询过程中的商品号，调用商品中的查询函数，从而可以获取商品发补者信息。因为发布者的商品信息章一定包含该商品的最新信息，当货物进行改变之后，能够自动更新到该数据库中之中。所以找到发布者之后就能够和商品信息一一对应</w:t>
       </w:r>
     </w:p>
     <w:p>
@@ -10555,21 +10462,7 @@
         <w:rPr>
           <w:rFonts w:hint="eastAsia"/>
         </w:rPr>
-        <w:t>前文已述，因为数据库中涉及到对用户登录口令的存储，我们需要对用户口令进行一系列的</w:t>
-      </w:r>
-      <w:proofErr w:type="gramStart"/>
-      <w:r>
-        <w:rPr>
-          <w:rFonts w:hint="eastAsia"/>
-        </w:rPr>
-        <w:t>操作再</w:t>
-      </w:r>
-      <w:proofErr w:type="gramEnd"/>
-      <w:r>
-        <w:rPr>
-          <w:rFonts w:hint="eastAsia"/>
-        </w:rPr>
-        <w:t>将其存入数据库，及时数据库中的部分信息被泄露，也能保证员工的信息安全性。</w:t>
+        <w:t>前文已述，因为数据库中涉及到对用户登录口令的存储，我们需要对用户口令进行一系列的操作再将其存入数据库，及时数据库中的部分信息被泄露，也能保证员工的信息安全性。</w:t>
       </w:r>
     </w:p>
     <w:p>
@@ -10684,15 +10577,15 @@
       <w:pPr>
         <w:pStyle w:val="2"/>
       </w:pPr>
-      <w:bookmarkStart w:id="30" w:name="_Toc44319530"/>
-      <w:bookmarkStart w:id="31" w:name="_Toc468312327"/>
+      <w:bookmarkStart w:id="30" w:name="_Toc468312327"/>
+      <w:bookmarkStart w:id="31" w:name="_Toc44319530"/>
       <w:r>
         <w:rPr>
           <w:rFonts w:hint="eastAsia"/>
         </w:rPr>
         <w:t>用户界面设计</w:t>
       </w:r>
-      <w:bookmarkEnd w:id="31"/>
+      <w:bookmarkEnd w:id="30"/>
     </w:p>
     <w:p>
       <w:pPr>
@@ -10746,21 +10639,7 @@
         <w:rPr>
           <w:rFonts w:hint="eastAsia"/>
         </w:rPr>
-        <w:t>游客可以有可能选择注册成为会员，因此要显示注册按钮，并置于显眼位置，方便游客注册，注册后进入注册信息填写界面，采用导航</w:t>
-      </w:r>
-      <w:proofErr w:type="gramStart"/>
-      <w:r>
-        <w:rPr>
-          <w:rFonts w:hint="eastAsia"/>
-        </w:rPr>
-        <w:t>式注册</w:t>
-      </w:r>
-      <w:proofErr w:type="gramEnd"/>
-      <w:r>
-        <w:rPr>
-          <w:rFonts w:hint="eastAsia"/>
-        </w:rPr>
-        <w:t>界面，包括要求填写账号（</w:t>
+        <w:t>游客可以有可能选择注册成为会员，因此要显示注册按钮，并置于显眼位置，方便游客注册，注册后进入注册信息填写界面，采用导航式注册界面，包括要求填写账号（</w:t>
       </w:r>
       <w:r>
         <w:rPr>
@@ -10852,15 +10731,7 @@
         <w:t>，</w:t>
       </w:r>
       <w:r>
-        <w:t>在</w:t>
-      </w:r>
-      <w:proofErr w:type="gramStart"/>
-      <w:r>
-        <w:t>登录时虚输入</w:t>
-      </w:r>
-      <w:proofErr w:type="gramEnd"/>
-      <w:r>
-        <w:t>手机验证码</w:t>
+        <w:t>在登录时虚输入手机验证码</w:t>
       </w:r>
       <w:r>
         <w:rPr>
@@ -10878,15 +10749,7 @@
         <w:t>，</w:t>
       </w:r>
       <w:r>
-        <w:t>并提供验证</w:t>
-      </w:r>
-      <w:proofErr w:type="gramStart"/>
-      <w:r>
-        <w:t>码重新</w:t>
-      </w:r>
-      <w:proofErr w:type="gramEnd"/>
-      <w:r>
-        <w:t>发送按钮</w:t>
+        <w:t>并提供验证码重新发送按钮</w:t>
       </w:r>
       <w:r>
         <w:rPr>
@@ -11412,15 +11275,7 @@
         <w:t>，</w:t>
       </w:r>
       <w:r>
-        <w:t>进入任</w:t>
-      </w:r>
-      <w:proofErr w:type="gramStart"/>
-      <w:r>
-        <w:t>一</w:t>
-      </w:r>
-      <w:proofErr w:type="gramEnd"/>
-      <w:r>
-        <w:t>商品界面</w:t>
+        <w:t>进入任一商品界面</w:t>
       </w:r>
       <w:r>
         <w:rPr>
@@ -11428,11 +11283,9 @@
         </w:rPr>
         <w:t>，</w:t>
       </w:r>
-      <w:proofErr w:type="gramStart"/>
       <w:r>
         <w:t>点解购买</w:t>
       </w:r>
-      <w:proofErr w:type="gramEnd"/>
       <w:r>
         <w:rPr>
           <w:rFonts w:hint="eastAsia"/>
@@ -11838,7 +11691,7 @@
         </w:rPr>
         <w:t>外部接口设计</w:t>
       </w:r>
-      <w:bookmarkEnd w:id="30"/>
+      <w:bookmarkEnd w:id="31"/>
       <w:bookmarkEnd w:id="35"/>
     </w:p>
     <w:p>
@@ -11873,21 +11726,7 @@
         <w:rPr>
           <w:rFonts w:hint="eastAsia"/>
         </w:rPr>
-        <w:t>该接口实现了新会员的注册，在接口中根据所填入信息的合法性进行的反馈，当所填全部信息均合法且</w:t>
-      </w:r>
-      <w:proofErr w:type="gramStart"/>
-      <w:r>
-        <w:rPr>
-          <w:rFonts w:hint="eastAsia"/>
-        </w:rPr>
-        <w:t>不</w:t>
-      </w:r>
-      <w:proofErr w:type="gramEnd"/>
-      <w:r>
-        <w:rPr>
-          <w:rFonts w:hint="eastAsia"/>
-        </w:rPr>
-        <w:t>重名，则注册成功，将用户添加到会员列表中。</w:t>
+        <w:t>该接口实现了新会员的注册，在接口中根据所填入信息的合法性进行的反馈，当所填全部信息均合法且不重名，则注册成功，将用户添加到会员列表中。</w:t>
       </w:r>
     </w:p>
     <w:p>
@@ -11909,21 +11748,7 @@
         <w:rPr>
           <w:rFonts w:hint="eastAsia"/>
         </w:rPr>
-        <w:t>该接口提供了订单查询的功能。在接口中会根据输入的订单号进行订单的索引，将得到的信息以及汇合信息的</w:t>
-      </w:r>
-      <w:proofErr w:type="gramStart"/>
-      <w:r>
-        <w:rPr>
-          <w:rFonts w:hint="eastAsia"/>
-        </w:rPr>
-        <w:t>二维码进行</w:t>
-      </w:r>
-      <w:proofErr w:type="gramEnd"/>
-      <w:r>
-        <w:rPr>
-          <w:rFonts w:hint="eastAsia"/>
-        </w:rPr>
-        <w:t>返回。同时也可以查询订单状态并对异常状态的状态进行信息返回。</w:t>
+        <w:t>该接口提供了订单查询的功能。在接口中会根据输入的订单号进行订单的索引，将得到的信息以及汇合信息的二维码进行返回。同时也可以查询订单状态并对异常状态的状态进行信息返回。</w:t>
       </w:r>
     </w:p>
     <w:p>
@@ -12085,22 +11910,18 @@
         </w:rPr>
         <w:t>，</w:t>
       </w:r>
-      <w:proofErr w:type="spellStart"/>
       <w:r>
         <w:t>jsp</w:t>
       </w:r>
-      <w:proofErr w:type="spellEnd"/>
       <w:r>
         <w:rPr>
           <w:rFonts w:hint="eastAsia"/>
         </w:rPr>
         <w:t>，</w:t>
       </w:r>
-      <w:proofErr w:type="spellStart"/>
       <w:r>
         <w:t>css</w:t>
       </w:r>
-      <w:proofErr w:type="spellEnd"/>
       <w:r>
         <w:t>等文件格式</w:t>
       </w:r>
@@ -12340,9 +12161,6 @@
     <w:p>
       <w:pPr>
         <w:pStyle w:val="ab"/>
-        <w:rPr>
-          <w:rFonts w:hint="eastAsia"/>
-        </w:rPr>
       </w:pPr>
       <w:r>
         <w:rPr>
@@ -12354,13 +12172,7 @@
         <w:rPr>
           <w:rFonts w:hint="eastAsia"/>
         </w:rPr>
-        <w:t>6</w:t>
-      </w:r>
-      <w:r>
-        <w:rPr>
-          <w:rFonts w:hint="eastAsia"/>
-        </w:rPr>
-        <w:t xml:space="preserve">-1. </w:t>
+        <w:t xml:space="preserve">6-1. </w:t>
       </w:r>
       <w:r>
         <w:rPr>
@@ -13419,9 +13231,6 @@
     <w:p>
       <w:pPr>
         <w:pStyle w:val="ab"/>
-        <w:rPr>
-          <w:rFonts w:hint="eastAsia"/>
-        </w:rPr>
       </w:pPr>
       <w:r>
         <w:rPr>
@@ -13433,19 +13242,7 @@
         <w:rPr>
           <w:rFonts w:hint="eastAsia"/>
         </w:rPr>
-        <w:t>6</w:t>
-      </w:r>
-      <w:r>
-        <w:rPr>
-          <w:rFonts w:hint="eastAsia"/>
-        </w:rPr>
-        <w:t>-2</w:t>
-      </w:r>
-      <w:r>
-        <w:rPr>
-          <w:rFonts w:hint="eastAsia"/>
-        </w:rPr>
-        <w:t>.</w:t>
+        <w:t>6-2.</w:t>
       </w:r>
       <w:r>
         <w:t xml:space="preserve"> </w:t>
@@ -13521,7 +13318,6 @@
                 <w:sz w:val="24"/>
               </w:rPr>
             </w:pPr>
-            <w:proofErr w:type="spellStart"/>
             <w:r>
               <w:rPr>
                 <w:rFonts w:ascii="宋体" w:hAnsi="宋体" w:hint="eastAsia"/>
@@ -13529,7 +13325,6 @@
               </w:rPr>
               <w:t>order_no</w:t>
             </w:r>
-            <w:proofErr w:type="spellEnd"/>
           </w:p>
         </w:tc>
         <w:tc>
@@ -13546,7 +13341,6 @@
                 <w:sz w:val="24"/>
               </w:rPr>
             </w:pPr>
-            <w:proofErr w:type="spellStart"/>
             <w:r>
               <w:rPr>
                 <w:rFonts w:ascii="宋体" w:hAnsi="宋体" w:hint="eastAsia"/>
@@ -13554,7 +13348,6 @@
               </w:rPr>
               <w:t>int</w:t>
             </w:r>
-            <w:proofErr w:type="spellEnd"/>
           </w:p>
         </w:tc>
         <w:tc>
@@ -13688,7 +13481,6 @@
                 <w:sz w:val="24"/>
               </w:rPr>
             </w:pPr>
-            <w:proofErr w:type="spellStart"/>
             <w:r>
               <w:rPr>
                 <w:rFonts w:ascii="宋体" w:hAnsi="宋体" w:hint="eastAsia"/>
@@ -13696,7 +13488,6 @@
               </w:rPr>
               <w:t>tot_amt</w:t>
             </w:r>
-            <w:proofErr w:type="spellEnd"/>
           </w:p>
         </w:tc>
         <w:tc>
@@ -13923,27 +13714,80 @@
                 <w:sz w:val="24"/>
               </w:rPr>
             </w:pPr>
-            <w:proofErr w:type="spellStart"/>
             <w:r>
               <w:rPr>
                 <w:rFonts w:ascii="宋体" w:hAnsi="宋体" w:hint="eastAsia"/>
                 <w:sz w:val="24"/>
               </w:rPr>
-              <w:t>getdate</w:t>
-            </w:r>
-            <w:proofErr w:type="spellEnd"/>
+              <w:t>getdate()</w:t>
+            </w:r>
+          </w:p>
+        </w:tc>
+        <w:tc>
+          <w:tcPr>
+            <w:tcW w:w="1330" w:type="dxa"/>
+          </w:tcPr>
+          <w:p>
+            <w:pPr>
+              <w:pStyle w:val="32"/>
+              <w:ind w:leftChars="0" w:left="0" w:firstLineChars="0" w:firstLine="0"/>
+              <w:jc w:val="left"/>
+              <w:rPr>
+                <w:rFonts w:ascii="宋体" w:hAnsi="宋体"/>
+                <w:sz w:val="24"/>
+              </w:rPr>
+            </w:pPr>
             <w:r>
               <w:rPr>
                 <w:rFonts w:ascii="宋体" w:hAnsi="宋体" w:hint="eastAsia"/>
                 <w:sz w:val="24"/>
               </w:rPr>
-              <w:t>()</w:t>
-            </w:r>
-          </w:p>
-        </w:tc>
-        <w:tc>
-          <w:tcPr>
-            <w:tcW w:w="1330" w:type="dxa"/>
+              <w:t>订货日期</w:t>
+            </w:r>
+          </w:p>
+        </w:tc>
+        <w:tc>
+          <w:tcPr>
+            <w:tcW w:w="1276" w:type="dxa"/>
+          </w:tcPr>
+          <w:p>
+            <w:pPr>
+              <w:pStyle w:val="32"/>
+              <w:ind w:leftChars="0" w:left="0" w:firstLineChars="0" w:firstLine="0"/>
+              <w:jc w:val="left"/>
+              <w:rPr>
+                <w:rFonts w:ascii="宋体" w:hAnsi="宋体"/>
+                <w:sz w:val="24"/>
+              </w:rPr>
+            </w:pPr>
+          </w:p>
+        </w:tc>
+        <w:tc>
+          <w:tcPr>
+            <w:tcW w:w="1843" w:type="dxa"/>
+          </w:tcPr>
+          <w:p>
+            <w:pPr>
+              <w:pStyle w:val="32"/>
+              <w:ind w:leftChars="0" w:left="0" w:firstLineChars="0" w:firstLine="0"/>
+              <w:jc w:val="left"/>
+              <w:rPr>
+                <w:rFonts w:ascii="宋体" w:hAnsi="宋体"/>
+                <w:sz w:val="24"/>
+              </w:rPr>
+            </w:pPr>
+            <w:r>
+              <w:rPr>
+                <w:rFonts w:ascii="宋体" w:hAnsi="宋体"/>
+                <w:sz w:val="24"/>
+              </w:rPr>
+              <w:t>yyyy-mm-dd</w:t>
+            </w:r>
+          </w:p>
+        </w:tc>
+        <w:tc>
+          <w:tcPr>
+            <w:tcW w:w="1984" w:type="dxa"/>
           </w:tcPr>
           <w:p>
             <w:pPr>
@@ -13960,103 +13804,7 @@
                 <w:rFonts w:ascii="宋体" w:hAnsi="宋体" w:hint="eastAsia"/>
                 <w:sz w:val="24"/>
               </w:rPr>
-              <w:t>订货日期</w:t>
-            </w:r>
-          </w:p>
-        </w:tc>
-        <w:tc>
-          <w:tcPr>
-            <w:tcW w:w="1276" w:type="dxa"/>
-          </w:tcPr>
-          <w:p>
-            <w:pPr>
-              <w:pStyle w:val="32"/>
-              <w:ind w:leftChars="0" w:left="0" w:firstLineChars="0" w:firstLine="0"/>
-              <w:jc w:val="left"/>
-              <w:rPr>
-                <w:rFonts w:ascii="宋体" w:hAnsi="宋体"/>
-                <w:sz w:val="24"/>
-              </w:rPr>
-            </w:pPr>
-          </w:p>
-        </w:tc>
-        <w:tc>
-          <w:tcPr>
-            <w:tcW w:w="1843" w:type="dxa"/>
-          </w:tcPr>
-          <w:p>
-            <w:pPr>
-              <w:pStyle w:val="32"/>
-              <w:ind w:leftChars="0" w:left="0" w:firstLineChars="0" w:firstLine="0"/>
-              <w:jc w:val="left"/>
-              <w:rPr>
-                <w:rFonts w:ascii="宋体" w:hAnsi="宋体"/>
-                <w:sz w:val="24"/>
-              </w:rPr>
-            </w:pPr>
-            <w:proofErr w:type="spellStart"/>
-            <w:r>
-              <w:rPr>
-                <w:rFonts w:ascii="宋体" w:hAnsi="宋体"/>
-                <w:sz w:val="24"/>
-              </w:rPr>
-              <w:t>yyyy</w:t>
-            </w:r>
-            <w:proofErr w:type="spellEnd"/>
-            <w:r>
-              <w:rPr>
-                <w:rFonts w:ascii="宋体" w:hAnsi="宋体"/>
-                <w:sz w:val="24"/>
-              </w:rPr>
-              <w:t>-mm-</w:t>
-            </w:r>
-            <w:proofErr w:type="spellStart"/>
-            <w:r>
-              <w:rPr>
-                <w:rFonts w:ascii="宋体" w:hAnsi="宋体"/>
-                <w:sz w:val="24"/>
-              </w:rPr>
-              <w:t>dd</w:t>
-            </w:r>
-            <w:proofErr w:type="spellEnd"/>
-          </w:p>
-        </w:tc>
-        <w:tc>
-          <w:tcPr>
-            <w:tcW w:w="1984" w:type="dxa"/>
-          </w:tcPr>
-          <w:p>
-            <w:pPr>
-              <w:pStyle w:val="32"/>
-              <w:ind w:leftChars="0" w:left="0" w:firstLineChars="0" w:firstLine="0"/>
-              <w:jc w:val="left"/>
-              <w:rPr>
-                <w:rFonts w:ascii="宋体" w:hAnsi="宋体"/>
-                <w:sz w:val="24"/>
-              </w:rPr>
-            </w:pPr>
-            <w:r>
-              <w:rPr>
-                <w:rFonts w:ascii="宋体" w:hAnsi="宋体" w:hint="eastAsia"/>
-                <w:sz w:val="24"/>
-              </w:rPr>
-              <w:t>订货日期必须在</w:t>
-            </w:r>
-            <w:proofErr w:type="gramStart"/>
-            <w:r>
-              <w:rPr>
-                <w:rFonts w:ascii="宋体" w:hAnsi="宋体" w:hint="eastAsia"/>
-                <w:sz w:val="24"/>
-              </w:rPr>
-              <w:t>配送日</w:t>
-            </w:r>
-            <w:proofErr w:type="gramEnd"/>
-            <w:r>
-              <w:rPr>
-                <w:rFonts w:ascii="宋体" w:hAnsi="宋体" w:hint="eastAsia"/>
-                <w:sz w:val="24"/>
-              </w:rPr>
-              <w:t>19期之前</w:t>
+              <w:t>订货日期必须在配送日19期之前</w:t>
             </w:r>
           </w:p>
         </w:tc>
@@ -14099,7 +13847,6 @@
                 <w:sz w:val="24"/>
               </w:rPr>
             </w:pPr>
-            <w:proofErr w:type="spellStart"/>
             <w:r>
               <w:rPr>
                 <w:rFonts w:ascii="宋体" w:hAnsi="宋体" w:hint="eastAsia"/>
@@ -14107,7 +13854,6 @@
               </w:rPr>
               <w:t>addr</w:t>
             </w:r>
-            <w:proofErr w:type="spellEnd"/>
           </w:p>
         </w:tc>
         <w:tc>
@@ -14271,7 +14017,6 @@
                 <w:sz w:val="24"/>
               </w:rPr>
             </w:pPr>
-            <w:proofErr w:type="spellStart"/>
             <w:r>
               <w:rPr>
                 <w:rFonts w:ascii="宋体" w:hAnsi="宋体" w:hint="eastAsia"/>
@@ -14279,7 +14024,6 @@
               </w:rPr>
               <w:t>order_status</w:t>
             </w:r>
-            <w:proofErr w:type="spellEnd"/>
           </w:p>
         </w:tc>
         <w:tc>
@@ -14422,7 +14166,6 @@
                 <w:sz w:val="24"/>
               </w:rPr>
             </w:pPr>
-            <w:proofErr w:type="spellStart"/>
             <w:r>
               <w:rPr>
                 <w:rFonts w:ascii="宋体" w:hAnsi="宋体" w:hint="eastAsia"/>
@@ -14430,7 +14173,6 @@
               </w:rPr>
               <w:t>qty</w:t>
             </w:r>
-            <w:proofErr w:type="spellEnd"/>
           </w:p>
         </w:tc>
         <w:tc>
@@ -14447,21 +14189,12 @@
                 <w:sz w:val="24"/>
               </w:rPr>
             </w:pPr>
-            <w:proofErr w:type="spellStart"/>
             <w:r>
               <w:rPr>
                 <w:rFonts w:ascii="宋体" w:hAnsi="宋体" w:hint="eastAsia"/>
                 <w:sz w:val="24"/>
               </w:rPr>
-              <w:t>int</w:t>
-            </w:r>
-            <w:proofErr w:type="spellEnd"/>
-            <w:r>
-              <w:rPr>
-                <w:rFonts w:ascii="宋体" w:hAnsi="宋体" w:hint="eastAsia"/>
-                <w:sz w:val="24"/>
-              </w:rPr>
-              <w:t xml:space="preserve"> </w:t>
+              <w:t xml:space="preserve">int </w:t>
             </w:r>
           </w:p>
         </w:tc>
@@ -14592,23 +14325,37 @@
                 <w:sz w:val="24"/>
               </w:rPr>
             </w:pPr>
-            <w:proofErr w:type="spellStart"/>
             <w:r>
               <w:rPr>
                 <w:rFonts w:ascii="宋体" w:hAnsi="宋体" w:hint="eastAsia"/>
                 <w:sz w:val="24"/>
               </w:rPr>
-              <w:t>deliv</w:t>
-            </w:r>
-            <w:proofErr w:type="spellEnd"/>
+              <w:t>deliv_</w:t>
+            </w:r>
+          </w:p>
+          <w:p>
+            <w:pPr>
+              <w:pStyle w:val="32"/>
+              <w:ind w:leftChars="0" w:left="0" w:firstLineChars="0" w:firstLine="0"/>
+              <w:jc w:val="left"/>
+              <w:rPr>
+                <w:rFonts w:ascii="宋体" w:hAnsi="宋体"/>
+                <w:sz w:val="24"/>
+              </w:rPr>
+            </w:pPr>
             <w:r>
               <w:rPr>
                 <w:rFonts w:ascii="宋体" w:hAnsi="宋体" w:hint="eastAsia"/>
                 <w:sz w:val="24"/>
               </w:rPr>
-              <w:t>_</w:t>
-            </w:r>
-          </w:p>
+              <w:t>date</w:t>
+            </w:r>
+          </w:p>
+        </w:tc>
+        <w:tc>
+          <w:tcPr>
+            <w:tcW w:w="1416" w:type="dxa"/>
+          </w:tcPr>
           <w:p>
             <w:pPr>
               <w:pStyle w:val="32"/>
@@ -14624,61 +14371,29 @@
                 <w:rFonts w:ascii="宋体" w:hAnsi="宋体" w:hint="eastAsia"/>
                 <w:sz w:val="24"/>
               </w:rPr>
-              <w:t>date</w:t>
-            </w:r>
-          </w:p>
-        </w:tc>
-        <w:tc>
-          <w:tcPr>
-            <w:tcW w:w="1416" w:type="dxa"/>
-          </w:tcPr>
-          <w:p>
-            <w:pPr>
-              <w:pStyle w:val="32"/>
-              <w:ind w:leftChars="0" w:left="0" w:firstLineChars="0" w:firstLine="0"/>
-              <w:jc w:val="left"/>
-              <w:rPr>
-                <w:rFonts w:ascii="宋体" w:hAnsi="宋体"/>
-                <w:sz w:val="24"/>
-              </w:rPr>
-            </w:pPr>
-            <w:proofErr w:type="spellStart"/>
+              <w:t>getdate()</w:t>
+            </w:r>
+          </w:p>
+        </w:tc>
+        <w:tc>
+          <w:tcPr>
+            <w:tcW w:w="1330" w:type="dxa"/>
+          </w:tcPr>
+          <w:p>
+            <w:pPr>
+              <w:pStyle w:val="32"/>
+              <w:ind w:leftChars="0" w:left="0" w:firstLineChars="0" w:firstLine="0"/>
+              <w:jc w:val="left"/>
+              <w:rPr>
+                <w:rFonts w:ascii="宋体" w:hAnsi="宋体"/>
+                <w:sz w:val="24"/>
+              </w:rPr>
+            </w:pPr>
             <w:r>
               <w:rPr>
                 <w:rFonts w:ascii="宋体" w:hAnsi="宋体" w:hint="eastAsia"/>
                 <w:sz w:val="24"/>
               </w:rPr>
-              <w:t>getdate</w:t>
-            </w:r>
-            <w:proofErr w:type="spellEnd"/>
-            <w:r>
-              <w:rPr>
-                <w:rFonts w:ascii="宋体" w:hAnsi="宋体" w:hint="eastAsia"/>
-                <w:sz w:val="24"/>
-              </w:rPr>
-              <w:t>()</w:t>
-            </w:r>
-          </w:p>
-        </w:tc>
-        <w:tc>
-          <w:tcPr>
-            <w:tcW w:w="1330" w:type="dxa"/>
-          </w:tcPr>
-          <w:p>
-            <w:pPr>
-              <w:pStyle w:val="32"/>
-              <w:ind w:leftChars="0" w:left="0" w:firstLineChars="0" w:firstLine="0"/>
-              <w:jc w:val="left"/>
-              <w:rPr>
-                <w:rFonts w:ascii="宋体" w:hAnsi="宋体"/>
-                <w:sz w:val="24"/>
-              </w:rPr>
-            </w:pPr>
-            <w:r>
-              <w:rPr>
-                <w:rFonts w:ascii="宋体" w:hAnsi="宋体" w:hint="eastAsia"/>
-                <w:sz w:val="24"/>
-              </w:rPr>
               <w:t>配送日期</w:t>
             </w:r>
           </w:p>
@@ -14713,31 +14428,13 @@
                 <w:sz w:val="24"/>
               </w:rPr>
             </w:pPr>
-            <w:proofErr w:type="spellStart"/>
-            <w:r>
-              <w:rPr>
-                <w:rFonts w:ascii="宋体" w:hAnsi="宋体"/>
-                <w:sz w:val="24"/>
-              </w:rPr>
-              <w:t>yyyy</w:t>
-            </w:r>
-            <w:proofErr w:type="spellEnd"/>
-            <w:r>
-              <w:rPr>
-                <w:rFonts w:ascii="宋体" w:hAnsi="宋体"/>
-                <w:sz w:val="24"/>
-              </w:rPr>
-              <w:t>-mm-</w:t>
-            </w:r>
-            <w:proofErr w:type="spellStart"/>
-            <w:r>
-              <w:rPr>
-                <w:rFonts w:ascii="宋体" w:hAnsi="宋体"/>
-                <w:sz w:val="24"/>
-              </w:rPr>
-              <w:t>dd</w:t>
-            </w:r>
-            <w:proofErr w:type="spellEnd"/>
+            <w:r>
+              <w:rPr>
+                <w:rFonts w:ascii="宋体" w:hAnsi="宋体"/>
+                <w:sz w:val="24"/>
+              </w:rPr>
+              <w:t>yyyy-mm-dd</w:t>
+            </w:r>
           </w:p>
         </w:tc>
         <w:tc>
@@ -14805,7 +14502,6 @@
                 <w:sz w:val="24"/>
               </w:rPr>
             </w:pPr>
-            <w:proofErr w:type="spellStart"/>
             <w:r>
               <w:rPr>
                 <w:rFonts w:ascii="宋体" w:hAnsi="宋体"/>
@@ -14820,7 +14516,6 @@
               </w:rPr>
               <w:t>_id</w:t>
             </w:r>
-            <w:proofErr w:type="spellEnd"/>
           </w:p>
         </w:tc>
         <w:tc>
@@ -14904,7 +14599,6 @@
                 <w:sz w:val="24"/>
               </w:rPr>
             </w:pPr>
-            <w:proofErr w:type="gramStart"/>
             <w:r>
               <w:rPr>
                 <w:rFonts w:ascii="宋体" w:hAnsi="宋体" w:hint="eastAsia"/>
@@ -14912,7 +14606,6 @@
               </w:rPr>
               <w:t>外键</w:t>
             </w:r>
-            <w:proofErr w:type="gramEnd"/>
           </w:p>
         </w:tc>
         <w:tc>
@@ -15024,7 +14717,6 @@
                 <w:sz w:val="24"/>
               </w:rPr>
             </w:pPr>
-            <w:proofErr w:type="spellStart"/>
             <w:r>
               <w:rPr>
                 <w:rFonts w:ascii="宋体" w:hAnsi="宋体"/>
@@ -15039,7 +14731,6 @@
               </w:rPr>
               <w:t>_id</w:t>
             </w:r>
-            <w:proofErr w:type="spellEnd"/>
           </w:p>
         </w:tc>
         <w:tc>
@@ -15123,7 +14814,6 @@
                 <w:sz w:val="24"/>
               </w:rPr>
             </w:pPr>
-            <w:proofErr w:type="gramStart"/>
             <w:r>
               <w:rPr>
                 <w:rFonts w:ascii="宋体" w:hAnsi="宋体" w:hint="eastAsia"/>
@@ -15131,7 +14821,6 @@
               </w:rPr>
               <w:t>外键</w:t>
             </w:r>
-            <w:proofErr w:type="gramEnd"/>
           </w:p>
         </w:tc>
         <w:tc>
@@ -15500,7 +15189,6 @@
                 <w:sz w:val="24"/>
               </w:rPr>
             </w:pPr>
-            <w:proofErr w:type="spellStart"/>
             <w:r>
               <w:rPr>
                 <w:rFonts w:ascii="宋体" w:hAnsi="宋体" w:hint="eastAsia"/>
@@ -15508,7 +15196,6 @@
               </w:rPr>
               <w:t>user_id</w:t>
             </w:r>
-            <w:proofErr w:type="spellEnd"/>
           </w:p>
         </w:tc>
         <w:tc>
@@ -15849,7 +15536,6 @@
                 <w:sz w:val="24"/>
               </w:rPr>
             </w:pPr>
-            <w:proofErr w:type="spellStart"/>
             <w:r>
               <w:rPr>
                 <w:rFonts w:ascii="宋体" w:hAnsi="宋体" w:hint="eastAsia"/>
@@ -15857,7 +15543,6 @@
               </w:rPr>
               <w:t>cust_code</w:t>
             </w:r>
-            <w:proofErr w:type="spellEnd"/>
           </w:p>
         </w:tc>
         <w:tc>
@@ -16007,7 +15692,6 @@
                 <w:sz w:val="24"/>
               </w:rPr>
             </w:pPr>
-            <w:proofErr w:type="spellStart"/>
             <w:r>
               <w:rPr>
                 <w:rFonts w:ascii="宋体" w:hAnsi="宋体" w:hint="eastAsia"/>
@@ -16015,7 +15699,6 @@
               </w:rPr>
               <w:t>addr</w:t>
             </w:r>
-            <w:proofErr w:type="spellEnd"/>
           </w:p>
         </w:tc>
         <w:tc>
@@ -16335,7 +16018,6 @@
                 <w:sz w:val="24"/>
               </w:rPr>
             </w:pPr>
-            <w:proofErr w:type="spellStart"/>
             <w:r>
               <w:rPr>
                 <w:rFonts w:ascii="宋体" w:hAnsi="宋体"/>
@@ -16357,7 +16039,6 @@
               </w:rPr>
               <w:t>name</w:t>
             </w:r>
-            <w:proofErr w:type="spellEnd"/>
           </w:p>
         </w:tc>
         <w:tc>
@@ -16514,7 +16195,6 @@
                 <w:sz w:val="24"/>
               </w:rPr>
             </w:pPr>
-            <w:proofErr w:type="spellStart"/>
             <w:r>
               <w:rPr>
                 <w:rFonts w:ascii="宋体" w:hAnsi="宋体" w:hint="eastAsia"/>
@@ -16522,7 +16202,6 @@
               </w:rPr>
               <w:t>tel_no</w:t>
             </w:r>
-            <w:proofErr w:type="spellEnd"/>
           </w:p>
         </w:tc>
         <w:tc>
@@ -17062,7 +16741,6 @@
                 <w:sz w:val="24"/>
               </w:rPr>
             </w:pPr>
-            <w:proofErr w:type="spellStart"/>
             <w:r>
               <w:rPr>
                 <w:rFonts w:ascii="宋体" w:hAnsi="宋体" w:hint="eastAsia"/>
@@ -17070,7 +16748,6 @@
               </w:rPr>
               <w:t>ad_no</w:t>
             </w:r>
-            <w:proofErr w:type="spellEnd"/>
           </w:p>
         </w:tc>
         <w:tc>
@@ -17230,7 +16907,6 @@
                 <w:sz w:val="24"/>
               </w:rPr>
             </w:pPr>
-            <w:proofErr w:type="spellStart"/>
             <w:r>
               <w:rPr>
                 <w:rFonts w:ascii="宋体" w:hAnsi="宋体" w:hint="eastAsia"/>
@@ -17245,7 +16921,6 @@
               </w:rPr>
               <w:t>date</w:t>
             </w:r>
-            <w:proofErr w:type="spellEnd"/>
           </w:p>
         </w:tc>
         <w:tc>
@@ -17262,43 +16937,34 @@
                 <w:sz w:val="24"/>
               </w:rPr>
             </w:pPr>
-            <w:proofErr w:type="spellStart"/>
             <w:r>
               <w:rPr>
                 <w:rFonts w:ascii="宋体" w:hAnsi="宋体" w:hint="eastAsia"/>
                 <w:sz w:val="24"/>
               </w:rPr>
-              <w:t>getdate</w:t>
-            </w:r>
-            <w:proofErr w:type="spellEnd"/>
+              <w:t>getdate()</w:t>
+            </w:r>
+          </w:p>
+        </w:tc>
+        <w:tc>
+          <w:tcPr>
+            <w:tcW w:w="1330" w:type="dxa"/>
+          </w:tcPr>
+          <w:p>
+            <w:pPr>
+              <w:pStyle w:val="32"/>
+              <w:ind w:leftChars="0" w:left="0" w:firstLineChars="0" w:firstLine="0"/>
+              <w:jc w:val="left"/>
+              <w:rPr>
+                <w:rFonts w:ascii="宋体" w:hAnsi="宋体"/>
+                <w:sz w:val="24"/>
+              </w:rPr>
+            </w:pPr>
             <w:r>
               <w:rPr>
                 <w:rFonts w:ascii="宋体" w:hAnsi="宋体" w:hint="eastAsia"/>
                 <w:sz w:val="24"/>
               </w:rPr>
-              <w:t>()</w:t>
-            </w:r>
-          </w:p>
-        </w:tc>
-        <w:tc>
-          <w:tcPr>
-            <w:tcW w:w="1330" w:type="dxa"/>
-          </w:tcPr>
-          <w:p>
-            <w:pPr>
-              <w:pStyle w:val="32"/>
-              <w:ind w:leftChars="0" w:left="0" w:firstLineChars="0" w:firstLine="0"/>
-              <w:jc w:val="left"/>
-              <w:rPr>
-                <w:rFonts w:ascii="宋体" w:hAnsi="宋体"/>
-                <w:sz w:val="24"/>
-              </w:rPr>
-            </w:pPr>
-            <w:r>
-              <w:rPr>
-                <w:rFonts w:ascii="宋体" w:hAnsi="宋体" w:hint="eastAsia"/>
-                <w:sz w:val="24"/>
-              </w:rPr>
               <w:t>公告</w:t>
             </w:r>
             <w:r>
@@ -17340,31 +17006,13 @@
                 <w:sz w:val="24"/>
               </w:rPr>
             </w:pPr>
-            <w:proofErr w:type="spellStart"/>
-            <w:r>
-              <w:rPr>
-                <w:rFonts w:ascii="宋体" w:hAnsi="宋体"/>
-                <w:sz w:val="24"/>
-              </w:rPr>
-              <w:t>yyyy</w:t>
-            </w:r>
-            <w:proofErr w:type="spellEnd"/>
-            <w:r>
-              <w:rPr>
-                <w:rFonts w:ascii="宋体" w:hAnsi="宋体"/>
-                <w:sz w:val="24"/>
-              </w:rPr>
-              <w:t>-mm-</w:t>
-            </w:r>
-            <w:proofErr w:type="spellStart"/>
-            <w:r>
-              <w:rPr>
-                <w:rFonts w:ascii="宋体" w:hAnsi="宋体"/>
-                <w:sz w:val="24"/>
-              </w:rPr>
-              <w:t>dd</w:t>
-            </w:r>
-            <w:proofErr w:type="spellEnd"/>
+            <w:r>
+              <w:rPr>
+                <w:rFonts w:ascii="宋体" w:hAnsi="宋体"/>
+                <w:sz w:val="24"/>
+              </w:rPr>
+              <w:t>yyyy-mm-dd</w:t>
+            </w:r>
           </w:p>
         </w:tc>
         <w:tc>
@@ -17591,7 +17239,6 @@
                 <w:sz w:val="24"/>
               </w:rPr>
             </w:pPr>
-            <w:proofErr w:type="spellStart"/>
             <w:r>
               <w:rPr>
                 <w:rFonts w:ascii="宋体" w:hAnsi="宋体"/>
@@ -17599,7 +17246,6 @@
               </w:rPr>
               <w:t>ad_info</w:t>
             </w:r>
-            <w:proofErr w:type="spellEnd"/>
           </w:p>
         </w:tc>
         <w:tc>
@@ -17745,7 +17391,6 @@
                 <w:sz w:val="24"/>
               </w:rPr>
             </w:pPr>
-            <w:proofErr w:type="spellStart"/>
             <w:r>
               <w:rPr>
                 <w:rFonts w:ascii="宋体" w:hAnsi="宋体" w:hint="eastAsia"/>
@@ -17760,7 +17405,6 @@
               </w:rPr>
               <w:t>no</w:t>
             </w:r>
-            <w:proofErr w:type="spellEnd"/>
           </w:p>
         </w:tc>
         <w:tc>
@@ -17985,7 +17629,6 @@
                 <w:sz w:val="24"/>
               </w:rPr>
             </w:pPr>
-            <w:proofErr w:type="spellStart"/>
             <w:r>
               <w:rPr>
                 <w:rFonts w:ascii="宋体" w:hAnsi="宋体" w:hint="eastAsia"/>
@@ -17993,7 +17636,6 @@
               </w:rPr>
               <w:t>prod_id</w:t>
             </w:r>
-            <w:proofErr w:type="spellEnd"/>
           </w:p>
         </w:tc>
         <w:tc>
@@ -18150,7 +17792,6 @@
                 <w:sz w:val="24"/>
               </w:rPr>
             </w:pPr>
-            <w:proofErr w:type="spellStart"/>
             <w:r>
               <w:rPr>
                 <w:rFonts w:ascii="宋体" w:hAnsi="宋体" w:hint="eastAsia"/>
@@ -18158,7 +17799,6 @@
               </w:rPr>
               <w:t>prod_name</w:t>
             </w:r>
-            <w:proofErr w:type="spellEnd"/>
           </w:p>
         </w:tc>
         <w:tc>
@@ -18308,7 +17948,6 @@
                 <w:sz w:val="24"/>
               </w:rPr>
             </w:pPr>
-            <w:proofErr w:type="spellStart"/>
             <w:r>
               <w:rPr>
                 <w:rFonts w:ascii="宋体" w:hAnsi="宋体"/>
@@ -18316,7 +17955,6 @@
               </w:rPr>
               <w:t>prod_info</w:t>
             </w:r>
-            <w:proofErr w:type="spellEnd"/>
           </w:p>
         </w:tc>
         <w:tc>
@@ -18982,19 +18620,7 @@
         <w:rPr>
           <w:rFonts w:hint="eastAsia"/>
         </w:rPr>
-        <w:t>6</w:t>
-      </w:r>
-      <w:r>
-        <w:rPr>
-          <w:rFonts w:hint="eastAsia"/>
-        </w:rPr>
-        <w:t>-6</w:t>
-      </w:r>
-      <w:r>
-        <w:rPr>
-          <w:rFonts w:hint="eastAsia"/>
-        </w:rPr>
-        <w:t>.</w:t>
+        <w:t>6-6.</w:t>
       </w:r>
       <w:r>
         <w:t xml:space="preserve"> </w:t>
@@ -19097,7 +18723,6 @@
                 <w:sz w:val="24"/>
               </w:rPr>
             </w:pPr>
-            <w:proofErr w:type="spellStart"/>
             <w:r>
               <w:rPr>
                 <w:rFonts w:ascii="宋体" w:hAnsi="宋体" w:hint="eastAsia"/>
@@ -19112,7 +18737,6 @@
               </w:rPr>
               <w:t>no</w:t>
             </w:r>
-            <w:proofErr w:type="spellEnd"/>
           </w:p>
         </w:tc>
         <w:tc>
@@ -19292,7 +18916,6 @@
                 <w:sz w:val="24"/>
               </w:rPr>
             </w:pPr>
-            <w:proofErr w:type="spellStart"/>
             <w:r>
               <w:rPr>
                 <w:rFonts w:ascii="宋体" w:hAnsi="宋体" w:hint="eastAsia"/>
@@ -19300,7 +18923,6 @@
               </w:rPr>
               <w:t>cust_code</w:t>
             </w:r>
-            <w:proofErr w:type="spellEnd"/>
           </w:p>
         </w:tc>
         <w:tc>
@@ -19652,7 +19274,6 @@
                 <w:sz w:val="24"/>
               </w:rPr>
             </w:pPr>
-            <w:proofErr w:type="spellStart"/>
             <w:r>
               <w:rPr>
                 <w:rFonts w:ascii="宋体" w:hAnsi="宋体"/>
@@ -19674,7 +19295,6 @@
               </w:rPr>
               <w:t>name</w:t>
             </w:r>
-            <w:proofErr w:type="spellEnd"/>
           </w:p>
         </w:tc>
         <w:tc>
@@ -19854,7 +19474,6 @@
                 <w:sz w:val="24"/>
               </w:rPr>
             </w:pPr>
-            <w:proofErr w:type="spellStart"/>
             <w:r>
               <w:rPr>
                 <w:rFonts w:ascii="宋体" w:hAnsi="宋体" w:hint="eastAsia"/>
@@ -19862,7 +19481,6 @@
               </w:rPr>
               <w:t>tel_no</w:t>
             </w:r>
-            <w:proofErr w:type="spellEnd"/>
           </w:p>
         </w:tc>
         <w:tc>
@@ -20354,19 +19972,7 @@
         <w:rPr>
           <w:rFonts w:hint="eastAsia"/>
         </w:rPr>
-        <w:t>6</w:t>
-      </w:r>
-      <w:r>
-        <w:rPr>
-          <w:rFonts w:hint="eastAsia"/>
-        </w:rPr>
-        <w:t>-7</w:t>
-      </w:r>
-      <w:r>
-        <w:rPr>
-          <w:rFonts w:hint="eastAsia"/>
-        </w:rPr>
-        <w:t>.</w:t>
+        <w:t>6-7.</w:t>
       </w:r>
       <w:r>
         <w:t xml:space="preserve"> </w:t>
@@ -20448,7 +20054,6 @@
                 <w:sz w:val="24"/>
               </w:rPr>
             </w:pPr>
-            <w:proofErr w:type="spellStart"/>
             <w:r>
               <w:rPr>
                 <w:rFonts w:ascii="宋体" w:hAnsi="宋体"/>
@@ -20463,7 +20068,6 @@
               </w:rPr>
               <w:t>omment_no</w:t>
             </w:r>
-            <w:proofErr w:type="spellEnd"/>
           </w:p>
         </w:tc>
         <w:tc>
@@ -20623,7 +20227,6 @@
                 <w:sz w:val="24"/>
               </w:rPr>
             </w:pPr>
-            <w:proofErr w:type="spellStart"/>
             <w:r>
               <w:rPr>
                 <w:rFonts w:ascii="宋体" w:hAnsi="宋体"/>
@@ -20652,7 +20255,6 @@
               </w:rPr>
               <w:t>id</w:t>
             </w:r>
-            <w:proofErr w:type="spellEnd"/>
           </w:p>
         </w:tc>
         <w:tc>
@@ -20715,7 +20317,6 @@
                 <w:sz w:val="24"/>
               </w:rPr>
             </w:pPr>
-            <w:proofErr w:type="gramStart"/>
             <w:r>
               <w:rPr>
                 <w:rFonts w:ascii="宋体" w:hAnsi="宋体" w:hint="eastAsia"/>
@@ -20723,7 +20324,6 @@
               </w:rPr>
               <w:t>外键</w:t>
             </w:r>
-            <w:proofErr w:type="gramEnd"/>
           </w:p>
         </w:tc>
         <w:tc>
@@ -20837,66 +20437,80 @@
                 <w:rFonts w:ascii="宋体" w:hAnsi="宋体" w:hint="eastAsia"/>
                 <w:sz w:val="24"/>
               </w:rPr>
-              <w:t>_</w:t>
-            </w:r>
-            <w:proofErr w:type="spellStart"/>
+              <w:t>_user_id</w:t>
+            </w:r>
+          </w:p>
+        </w:tc>
+        <w:tc>
+          <w:tcPr>
+            <w:tcW w:w="1416" w:type="dxa"/>
+          </w:tcPr>
+          <w:p>
+            <w:pPr>
+              <w:pStyle w:val="32"/>
+              <w:ind w:leftChars="0" w:left="0" w:firstLineChars="0" w:firstLine="0"/>
+              <w:jc w:val="left"/>
+              <w:rPr>
+                <w:rFonts w:ascii="宋体" w:hAnsi="宋体"/>
+                <w:sz w:val="24"/>
+              </w:rPr>
+            </w:pPr>
+            <w:r>
+              <w:rPr>
+                <w:rFonts w:ascii="宋体" w:hAnsi="宋体"/>
+                <w:sz w:val="24"/>
+              </w:rPr>
+              <w:t>char</w:t>
+            </w:r>
             <w:r>
               <w:rPr>
                 <w:rFonts w:ascii="宋体" w:hAnsi="宋体" w:hint="eastAsia"/>
                 <w:sz w:val="24"/>
               </w:rPr>
-              <w:t>user_id</w:t>
-            </w:r>
-            <w:proofErr w:type="spellEnd"/>
-          </w:p>
-        </w:tc>
-        <w:tc>
-          <w:tcPr>
-            <w:tcW w:w="1416" w:type="dxa"/>
-          </w:tcPr>
-          <w:p>
-            <w:pPr>
-              <w:pStyle w:val="32"/>
-              <w:ind w:leftChars="0" w:left="0" w:firstLineChars="0" w:firstLine="0"/>
-              <w:jc w:val="left"/>
-              <w:rPr>
-                <w:rFonts w:ascii="宋体" w:hAnsi="宋体"/>
-                <w:sz w:val="24"/>
-              </w:rPr>
-            </w:pPr>
-            <w:r>
-              <w:rPr>
-                <w:rFonts w:ascii="宋体" w:hAnsi="宋体"/>
-                <w:sz w:val="24"/>
-              </w:rPr>
-              <w:t>char</w:t>
+              <w:t>(</w:t>
+            </w:r>
+            <w:r>
+              <w:rPr>
+                <w:rFonts w:ascii="宋体" w:hAnsi="宋体"/>
+                <w:sz w:val="24"/>
+              </w:rPr>
+              <w:t>7</w:t>
             </w:r>
             <w:r>
               <w:rPr>
                 <w:rFonts w:ascii="宋体" w:hAnsi="宋体" w:hint="eastAsia"/>
                 <w:sz w:val="24"/>
               </w:rPr>
-              <w:t>(</w:t>
-            </w:r>
-            <w:r>
-              <w:rPr>
-                <w:rFonts w:ascii="宋体" w:hAnsi="宋体"/>
-                <w:sz w:val="24"/>
-              </w:rPr>
-              <w:t>7</w:t>
-            </w:r>
+              <w:t>)</w:t>
+            </w:r>
+          </w:p>
+        </w:tc>
+        <w:tc>
+          <w:tcPr>
+            <w:tcW w:w="1278" w:type="dxa"/>
+          </w:tcPr>
+          <w:p>
+            <w:pPr>
+              <w:pStyle w:val="32"/>
+              <w:ind w:leftChars="0" w:left="0" w:firstLineChars="0" w:firstLine="0"/>
+              <w:jc w:val="left"/>
+              <w:rPr>
+                <w:rFonts w:ascii="宋体" w:hAnsi="宋体"/>
+                <w:sz w:val="24"/>
+              </w:rPr>
+            </w:pPr>
             <w:r>
               <w:rPr>
                 <w:rFonts w:ascii="宋体" w:hAnsi="宋体" w:hint="eastAsia"/>
                 <w:sz w:val="24"/>
               </w:rPr>
-              <w:t>)</w:t>
-            </w:r>
-          </w:p>
-        </w:tc>
-        <w:tc>
-          <w:tcPr>
-            <w:tcW w:w="1278" w:type="dxa"/>
+              <w:t>用户编号</w:t>
+            </w:r>
+          </w:p>
+        </w:tc>
+        <w:tc>
+          <w:tcPr>
+            <w:tcW w:w="1227" w:type="dxa"/>
           </w:tcPr>
           <w:p>
             <w:pPr>
@@ -20913,33 +20527,8 @@
                 <w:rFonts w:ascii="宋体" w:hAnsi="宋体" w:hint="eastAsia"/>
                 <w:sz w:val="24"/>
               </w:rPr>
-              <w:t>用户编号</w:t>
-            </w:r>
-          </w:p>
-        </w:tc>
-        <w:tc>
-          <w:tcPr>
-            <w:tcW w:w="1227" w:type="dxa"/>
-          </w:tcPr>
-          <w:p>
-            <w:pPr>
-              <w:pStyle w:val="32"/>
-              <w:ind w:leftChars="0" w:left="0" w:firstLineChars="0" w:firstLine="0"/>
-              <w:jc w:val="left"/>
-              <w:rPr>
-                <w:rFonts w:ascii="宋体" w:hAnsi="宋体"/>
-                <w:sz w:val="24"/>
-              </w:rPr>
-            </w:pPr>
-            <w:proofErr w:type="gramStart"/>
-            <w:r>
-              <w:rPr>
-                <w:rFonts w:ascii="宋体" w:hAnsi="宋体" w:hint="eastAsia"/>
-                <w:sz w:val="24"/>
-              </w:rPr>
               <w:t>外键</w:t>
             </w:r>
-            <w:proofErr w:type="gramEnd"/>
           </w:p>
         </w:tc>
         <w:tc>
@@ -21051,7 +20640,6 @@
                 <w:sz w:val="24"/>
               </w:rPr>
             </w:pPr>
-            <w:proofErr w:type="spellStart"/>
             <w:r>
               <w:rPr>
                 <w:rFonts w:ascii="宋体" w:hAnsi="宋体"/>
@@ -21073,7 +20661,6 @@
               </w:rPr>
               <w:t>date</w:t>
             </w:r>
-            <w:proofErr w:type="spellEnd"/>
           </w:p>
         </w:tc>
         <w:tc>
@@ -21090,43 +20677,34 @@
                 <w:sz w:val="24"/>
               </w:rPr>
             </w:pPr>
-            <w:proofErr w:type="spellStart"/>
             <w:r>
               <w:rPr>
                 <w:rFonts w:ascii="宋体" w:hAnsi="宋体" w:hint="eastAsia"/>
                 <w:sz w:val="24"/>
               </w:rPr>
-              <w:t>getdate</w:t>
-            </w:r>
-            <w:proofErr w:type="spellEnd"/>
+              <w:t>getdate()</w:t>
+            </w:r>
+          </w:p>
+        </w:tc>
+        <w:tc>
+          <w:tcPr>
+            <w:tcW w:w="1278" w:type="dxa"/>
+          </w:tcPr>
+          <w:p>
+            <w:pPr>
+              <w:pStyle w:val="32"/>
+              <w:ind w:leftChars="0" w:left="0" w:firstLineChars="0" w:firstLine="0"/>
+              <w:jc w:val="left"/>
+              <w:rPr>
+                <w:rFonts w:ascii="宋体" w:hAnsi="宋体"/>
+                <w:sz w:val="24"/>
+              </w:rPr>
+            </w:pPr>
             <w:r>
               <w:rPr>
                 <w:rFonts w:ascii="宋体" w:hAnsi="宋体" w:hint="eastAsia"/>
                 <w:sz w:val="24"/>
               </w:rPr>
-              <w:t>()</w:t>
-            </w:r>
-          </w:p>
-        </w:tc>
-        <w:tc>
-          <w:tcPr>
-            <w:tcW w:w="1278" w:type="dxa"/>
-          </w:tcPr>
-          <w:p>
-            <w:pPr>
-              <w:pStyle w:val="32"/>
-              <w:ind w:leftChars="0" w:left="0" w:firstLineChars="0" w:firstLine="0"/>
-              <w:jc w:val="left"/>
-              <w:rPr>
-                <w:rFonts w:ascii="宋体" w:hAnsi="宋体"/>
-                <w:sz w:val="24"/>
-              </w:rPr>
-            </w:pPr>
-            <w:r>
-              <w:rPr>
-                <w:rFonts w:ascii="宋体" w:hAnsi="宋体" w:hint="eastAsia"/>
-                <w:sz w:val="24"/>
-              </w:rPr>
               <w:t>评论</w:t>
             </w:r>
             <w:r>
@@ -21168,31 +20746,13 @@
                 <w:sz w:val="24"/>
               </w:rPr>
             </w:pPr>
-            <w:proofErr w:type="spellStart"/>
-            <w:r>
-              <w:rPr>
-                <w:rFonts w:ascii="宋体" w:hAnsi="宋体"/>
-                <w:sz w:val="24"/>
-              </w:rPr>
-              <w:t>yyyy</w:t>
-            </w:r>
-            <w:proofErr w:type="spellEnd"/>
-            <w:r>
-              <w:rPr>
-                <w:rFonts w:ascii="宋体" w:hAnsi="宋体"/>
-                <w:sz w:val="24"/>
-              </w:rPr>
-              <w:t>-mm-</w:t>
-            </w:r>
-            <w:proofErr w:type="spellStart"/>
-            <w:r>
-              <w:rPr>
-                <w:rFonts w:ascii="宋体" w:hAnsi="宋体"/>
-                <w:sz w:val="24"/>
-              </w:rPr>
-              <w:t>dd</w:t>
-            </w:r>
-            <w:proofErr w:type="spellEnd"/>
+            <w:r>
+              <w:rPr>
+                <w:rFonts w:ascii="宋体" w:hAnsi="宋体"/>
+                <w:sz w:val="24"/>
+              </w:rPr>
+              <w:t>yyyy-mm-dd</w:t>
+            </w:r>
           </w:p>
         </w:tc>
         <w:tc>
@@ -21260,7 +20820,6 @@
                 <w:sz w:val="24"/>
               </w:rPr>
             </w:pPr>
-            <w:proofErr w:type="spellStart"/>
             <w:r>
               <w:rPr>
                 <w:rFonts w:ascii="宋体" w:hAnsi="宋体"/>
@@ -21275,7 +20834,6 @@
               </w:rPr>
               <w:t>omment_info</w:t>
             </w:r>
-            <w:proofErr w:type="spellEnd"/>
           </w:p>
         </w:tc>
         <w:tc>
@@ -21381,13 +20939,7 @@
         </w:tc>
       </w:tr>
     </w:tbl>
-    <w:p>
-      <w:pPr>
-        <w:rPr>
-          <w:rFonts w:hint="eastAsia"/>
-        </w:rPr>
-      </w:pPr>
-    </w:p>
+    <w:p/>
     <w:p>
       <w:pPr>
         <w:pStyle w:val="1"/>
@@ -23495,7 +23047,7 @@
         <w:rStyle w:val="a5"/>
         <w:noProof/>
       </w:rPr>
-      <w:t>II</w:t>
+      <w:t>I</w:t>
     </w:r>
     <w:r>
       <w:rPr>
@@ -23545,7 +23097,7 @@
         <w:rStyle w:val="a5"/>
         <w:noProof/>
       </w:rPr>
-      <w:t>18</w:t>
+      <w:t>20</w:t>
     </w:r>
     <w:r>
       <w:rPr>
@@ -26934,7 +26486,7 @@
 </file>
 
 <file path=customXml/itemProps1.xml><?xml version="1.0" encoding="utf-8"?>
-<ds:datastoreItem xmlns:ds="http://schemas.openxmlformats.org/officeDocument/2006/customXml" ds:itemID="{0856C692-4785-475D-86EE-19429852D2BD}">
+<ds:datastoreItem xmlns:ds="http://schemas.openxmlformats.org/officeDocument/2006/customXml" ds:itemID="{BD129ECE-5F54-4331-80B8-1D5616B8A2FF}">
   <ds:schemaRefs>
     <ds:schemaRef ds:uri="http://schemas.openxmlformats.org/officeDocument/2006/bibliography"/>
   </ds:schemaRefs>
